--- a/docs/Logboek projectweek1.docx
+++ b/docs/Logboek projectweek1.docx
@@ -32,7 +32,15 @@
           <w:sz w:val="24"/>
           <w:szCs w:val="24"/>
         </w:rPr>
-        <w:t>30-10-2018</w:t>
+        <w:t>29</w:t>
+      </w:r>
+      <w:r>
+        <w:rPr>
+          <w:b/>
+          <w:sz w:val="24"/>
+          <w:szCs w:val="24"/>
+        </w:rPr>
+        <w:t>-10-2018</w:t>
       </w:r>
     </w:p>
     <w:p>
@@ -89,6 +97,100 @@
           <w:szCs w:val="24"/>
         </w:rPr>
       </w:pPr>
+      <w:proofErr w:type="spellStart"/>
+      <w:r>
+        <w:rPr>
+          <w:sz w:val="24"/>
+          <w:szCs w:val="24"/>
+        </w:rPr>
+        <w:t>Amir</w:t>
+      </w:r>
+      <w:proofErr w:type="spellEnd"/>
+      <w:r>
+        <w:rPr>
+          <w:sz w:val="24"/>
+          <w:szCs w:val="24"/>
+        </w:rPr>
+        <w:t xml:space="preserve">: </w:t>
+      </w:r>
+      <w:r>
+        <w:rPr>
+          <w:sz w:val="24"/>
+          <w:szCs w:val="24"/>
+        </w:rPr>
+        <w:t xml:space="preserve">Bezig geweest met </w:t>
+      </w:r>
+      <w:proofErr w:type="spellStart"/>
+      <w:r>
+        <w:rPr>
+          <w:sz w:val="24"/>
+          <w:szCs w:val="24"/>
+        </w:rPr>
+        <w:t>flexboxes</w:t>
+      </w:r>
+      <w:proofErr w:type="spellEnd"/>
+      <w:r>
+        <w:rPr>
+          <w:sz w:val="24"/>
+          <w:szCs w:val="24"/>
+        </w:rPr>
+        <w:t xml:space="preserve"> voor de homepage en een planning gemaakt</w:t>
+      </w:r>
+    </w:p>
+    <w:p>
+      <w:pPr>
+        <w:rPr>
+          <w:sz w:val="24"/>
+          <w:szCs w:val="24"/>
+        </w:rPr>
+      </w:pPr>
+      <w:r>
+        <w:rPr>
+          <w:sz w:val="24"/>
+          <w:szCs w:val="24"/>
+        </w:rPr>
+        <w:t xml:space="preserve">Gus: Git </w:t>
+      </w:r>
+      <w:proofErr w:type="spellStart"/>
+      <w:r>
+        <w:rPr>
+          <w:sz w:val="24"/>
+          <w:szCs w:val="24"/>
+        </w:rPr>
+        <w:t>geinstalleerd</w:t>
+      </w:r>
+      <w:proofErr w:type="spellEnd"/>
+      <w:r>
+        <w:rPr>
+          <w:sz w:val="24"/>
+          <w:szCs w:val="24"/>
+        </w:rPr>
+        <w:t xml:space="preserve"> voor het samen werken met de broncode. Iedereen uitgelegd hoe live share werkt met </w:t>
+      </w:r>
+      <w:proofErr w:type="spellStart"/>
+      <w:r>
+        <w:rPr>
+          <w:sz w:val="24"/>
+          <w:szCs w:val="24"/>
+        </w:rPr>
+        <w:t>visual</w:t>
+      </w:r>
+      <w:proofErr w:type="spellEnd"/>
+      <w:r>
+        <w:rPr>
+          <w:sz w:val="24"/>
+          <w:szCs w:val="24"/>
+        </w:rPr>
+        <w:t xml:space="preserve"> studio code. Later de dag heb ik met Lucas het basic design gemaakt/bedacht. Taken gemaakt in Teams en verder verteld in welke structuur we het design gaan maken en programmeren. </w:t>
+      </w:r>
+    </w:p>
+    <w:p>
+      <w:pPr>
+        <w:rPr>
+          <w:sz w:val="24"/>
+          <w:szCs w:val="24"/>
+        </w:rPr>
+      </w:pPr>
     </w:p>
     <w:p>
       <w:pPr>
@@ -144,6 +246,92 @@
           <w:szCs w:val="24"/>
         </w:rPr>
         <w:t>Lucas: Scrum bord verder organiseren.</w:t>
+      </w:r>
+      <w:r>
+        <w:rPr>
+          <w:sz w:val="24"/>
+          <w:szCs w:val="24"/>
+        </w:rPr>
+        <w:t xml:space="preserve"> Begin maken 7 pagina’s</w:t>
+      </w:r>
+    </w:p>
+    <w:p>
+      <w:pPr>
+        <w:rPr>
+          <w:sz w:val="24"/>
+          <w:szCs w:val="24"/>
+        </w:rPr>
+      </w:pPr>
+      <w:r>
+        <w:rPr>
+          <w:sz w:val="24"/>
+          <w:szCs w:val="24"/>
+        </w:rPr>
+        <w:t xml:space="preserve">Gus: </w:t>
+      </w:r>
+    </w:p>
+    <w:p>
+      <w:pPr>
+        <w:rPr>
+          <w:sz w:val="24"/>
+          <w:szCs w:val="24"/>
+        </w:rPr>
+      </w:pPr>
+      <w:proofErr w:type="spellStart"/>
+      <w:r>
+        <w:rPr>
+          <w:sz w:val="24"/>
+          <w:szCs w:val="24"/>
+        </w:rPr>
+        <w:t>Amir</w:t>
+      </w:r>
+      <w:proofErr w:type="spellEnd"/>
+      <w:r>
+        <w:rPr>
+          <w:sz w:val="24"/>
+          <w:szCs w:val="24"/>
+        </w:rPr>
+        <w:t xml:space="preserve">: </w:t>
+      </w:r>
+      <w:proofErr w:type="spellStart"/>
+      <w:r>
+        <w:rPr>
+          <w:sz w:val="24"/>
+          <w:szCs w:val="24"/>
+        </w:rPr>
+        <w:t>Flexboxes</w:t>
+      </w:r>
+      <w:proofErr w:type="spellEnd"/>
+      <w:r>
+        <w:rPr>
+          <w:sz w:val="24"/>
+          <w:szCs w:val="24"/>
+        </w:rPr>
+        <w:t xml:space="preserve"> afmaken en als het kan, verder met een andere pagina</w:t>
+      </w:r>
+    </w:p>
+    <w:p>
+      <w:pPr>
+        <w:rPr>
+          <w:sz w:val="24"/>
+          <w:szCs w:val="24"/>
+        </w:rPr>
+      </w:pPr>
+    </w:p>
+    <w:p>
+      <w:pPr>
+        <w:rPr>
+          <w:sz w:val="24"/>
+          <w:szCs w:val="24"/>
+        </w:rPr>
+      </w:pPr>
+      <w:r>
+        <w:rPr>
+          <w:b/>
+          <w:sz w:val="24"/>
+          <w:szCs w:val="24"/>
+        </w:rPr>
+        <w:t>1-11-2018</w:t>
       </w:r>
       <w:bookmarkStart w:id="0" w:name="_GoBack"/>
       <w:bookmarkEnd w:id="0"/>
